--- a/actions.docx
+++ b/actions.docx
@@ -104,7 +104,7 @@
         <w:rPr>
           <w:rFonts w:hint="default"/>
         </w:rPr>
-        <w:t xml:space="preserve">                            &lt;div class="modal fade" id="exampleModal&lt;?php echo $r['id']; ?&gt;" role="dialog"&gt;</w:t>
+        <w:t xml:space="preserve">                                       &lt;div class="modal fade" id="exampleModal&lt;?php echo $r['id']; ?&gt;" role="dialog"&gt;</w:t>
       </w:r>
     </w:p>
     <w:p>
@@ -221,7 +221,7 @@
         <w:rPr>
           <w:rFonts w:hint="default"/>
         </w:rPr>
-        <w:t xml:space="preserve">                                                &lt;button class="btn btn-danger" type="button"&gt;Confirmer&lt;/button&gt;</w:t>
+        <w:t xml:space="preserve">                                                &lt;button class="btn btn-info" type="button"&gt;Confirmer&lt;/button&gt;</w:t>
       </w:r>
     </w:p>
     <w:p>
@@ -290,14 +290,119 @@
       </w:r>
     </w:p>
     <w:p>
-      <w:r>
-        <w:rPr>
-          <w:rFonts w:hint="default"/>
-        </w:rPr>
-        <w:t xml:space="preserve">                        &lt;/td&gt;</w:t>
-      </w:r>
+      <w:pPr>
+        <w:rPr>
+          <w:rFonts w:hint="default"/>
+        </w:rPr>
+      </w:pPr>
+    </w:p>
+    <w:p>
+      <w:pPr>
+        <w:rPr>
+          <w:rFonts w:hint="default"/>
+        </w:rPr>
+      </w:pPr>
+      <w:r>
+        <w:rPr>
+          <w:rFonts w:hint="default"/>
+        </w:rPr>
+        <w:t>require('./php/connect.php');</w:t>
+      </w:r>
+    </w:p>
+    <w:p>
+      <w:pPr>
+        <w:rPr>
+          <w:rFonts w:hint="default"/>
+        </w:rPr>
+      </w:pPr>
+      <w:r>
+        <w:rPr>
+          <w:rFonts w:hint="default"/>
+        </w:rPr>
+        <w:t>$sql = "SELECT * FROM employes";</w:t>
+      </w:r>
+    </w:p>
+    <w:p>
+      <w:pPr>
+        <w:rPr>
+          <w:rFonts w:hint="default"/>
+        </w:rPr>
+      </w:pPr>
+      <w:r>
+        <w:rPr>
+          <w:rFonts w:hint="default"/>
+        </w:rPr>
+        <w:t>$res = mysqli_query($connect, $sql);</w:t>
+      </w:r>
+    </w:p>
+    <w:p>
+      <w:pPr>
+        <w:rPr>
+          <w:rFonts w:hint="default"/>
+        </w:rPr>
+      </w:pPr>
+    </w:p>
+    <w:p>
+      <w:pPr>
+        <w:rPr>
+          <w:rFonts w:hint="default"/>
+        </w:rPr>
+      </w:pPr>
       <w:bookmarkStart w:id="0" w:name="_GoBack"/>
       <w:bookmarkEnd w:id="0"/>
+    </w:p>
+    <w:p>
+      <w:pPr>
+        <w:rPr>
+          <w:rFonts w:hint="default"/>
+        </w:rPr>
+      </w:pPr>
+      <w:r>
+        <w:rPr>
+          <w:rFonts w:hint="default"/>
+        </w:rPr>
+        <w:t xml:space="preserve">                &lt;?php</w:t>
+      </w:r>
+    </w:p>
+    <w:p>
+      <w:pPr>
+        <w:rPr>
+          <w:rFonts w:hint="default"/>
+        </w:rPr>
+      </w:pPr>
+      <w:r>
+        <w:rPr>
+          <w:rFonts w:hint="default"/>
+        </w:rPr>
+        <w:t xml:space="preserve">                while ($r = mysqli_fetch_assoc($res)) {</w:t>
+      </w:r>
+    </w:p>
+    <w:p>
+      <w:pPr>
+        <w:rPr>
+          <w:rFonts w:hint="default"/>
+        </w:rPr>
+      </w:pPr>
+      <w:r>
+        <w:rPr>
+          <w:rFonts w:hint="default"/>
+        </w:rPr>
+        <w:t xml:space="preserve">                ?&gt;</w:t>
+      </w:r>
+    </w:p>
+    <w:p>
+      <w:pPr>
+        <w:rPr>
+          <w:rFonts w:hint="default"/>
+        </w:rPr>
+      </w:pPr>
+    </w:p>
+    <w:p>
+      <w:pPr>
+        <w:rPr>
+          <w:rFonts w:hint="default"/>
+        </w:rPr>
+      </w:pPr>
     </w:p>
     <w:sectPr>
       <w:pgSz w:w="11906" w:h="16838"/>
@@ -425,7 +530,149 @@
     <w:lsdException w:unhideWhenUsed="0" w:uiPriority="0" w:semiHidden="0" w:name="HTML Variable"/>
     <w:lsdException w:qFormat="1" w:unhideWhenUsed="0" w:uiPriority="0" w:name="Normal Table"/>
     <w:lsdException w:unhideWhenUsed="0" w:uiPriority="0" w:semiHidden="0" w:name="annotation subject"/>
+    <w:lsdException w:uiPriority="99" w:name="Table Simple 1"/>
+    <w:lsdException w:uiPriority="99" w:name="Table Simple 2"/>
+    <w:lsdException w:uiPriority="99" w:name="Table Simple 3"/>
+    <w:lsdException w:uiPriority="99" w:name="Table Classic 1"/>
+    <w:lsdException w:uiPriority="99" w:name="Table Classic 2"/>
+    <w:lsdException w:uiPriority="99" w:name="Table Classic 3"/>
+    <w:lsdException w:uiPriority="99" w:name="Table Classic 4"/>
+    <w:lsdException w:uiPriority="99" w:name="Table Colorful 1"/>
+    <w:lsdException w:uiPriority="99" w:name="Table Colorful 2"/>
+    <w:lsdException w:uiPriority="99" w:name="Table Colorful 3"/>
+    <w:lsdException w:uiPriority="99" w:name="Table Columns 1"/>
+    <w:lsdException w:uiPriority="99" w:name="Table Columns 2"/>
+    <w:lsdException w:uiPriority="99" w:name="Table Columns 3"/>
+    <w:lsdException w:uiPriority="99" w:name="Table Columns 4"/>
+    <w:lsdException w:uiPriority="99" w:name="Table Columns 5"/>
+    <w:lsdException w:uiPriority="99" w:name="Table Grid 1"/>
+    <w:lsdException w:uiPriority="99" w:name="Table Grid 2"/>
+    <w:lsdException w:uiPriority="99" w:name="Table Grid 3"/>
+    <w:lsdException w:uiPriority="99" w:name="Table Grid 4"/>
+    <w:lsdException w:uiPriority="99" w:name="Table Grid 5"/>
+    <w:lsdException w:uiPriority="99" w:name="Table Grid 6"/>
+    <w:lsdException w:uiPriority="99" w:name="Table Grid 7"/>
+    <w:lsdException w:uiPriority="99" w:name="Table Grid 8"/>
+    <w:lsdException w:uiPriority="99" w:name="Table List 1"/>
+    <w:lsdException w:uiPriority="99" w:name="Table List 2"/>
+    <w:lsdException w:uiPriority="99" w:name="Table List 3"/>
+    <w:lsdException w:uiPriority="99" w:name="Table List 4"/>
+    <w:lsdException w:uiPriority="99" w:name="Table List 5"/>
+    <w:lsdException w:uiPriority="99" w:name="Table List 6"/>
+    <w:lsdException w:uiPriority="99" w:name="Table List 7"/>
+    <w:lsdException w:uiPriority="99" w:name="Table List 8"/>
+    <w:lsdException w:uiPriority="99" w:name="Table 3D effects 1"/>
+    <w:lsdException w:uiPriority="99" w:name="Table 3D effects 2"/>
+    <w:lsdException w:uiPriority="99" w:name="Table 3D effects 3"/>
+    <w:lsdException w:uiPriority="99" w:name="Table Contemporary"/>
+    <w:lsdException w:uiPriority="99" w:name="Table Elegant"/>
+    <w:lsdException w:uiPriority="99" w:name="Table Professional"/>
+    <w:lsdException w:uiPriority="99" w:name="Table Subtle 1"/>
+    <w:lsdException w:uiPriority="99" w:name="Table Subtle 2"/>
+    <w:lsdException w:uiPriority="99" w:name="Table Web 1"/>
+    <w:lsdException w:uiPriority="99" w:name="Table Web 2"/>
+    <w:lsdException w:uiPriority="99" w:name="Table Web 3"/>
     <w:lsdException w:unhideWhenUsed="0" w:uiPriority="0" w:semiHidden="0" w:name="Balloon Text"/>
+    <w:lsdException w:uiPriority="99" w:name="Table Grid"/>
+    <w:lsdException w:uiPriority="99" w:name="Table Theme"/>
+    <w:lsdException w:unhideWhenUsed="0" w:uiPriority="60" w:semiHidden="0" w:name="Light Shading"/>
+    <w:lsdException w:unhideWhenUsed="0" w:uiPriority="61" w:semiHidden="0" w:name="Light List"/>
+    <w:lsdException w:unhideWhenUsed="0" w:uiPriority="62" w:semiHidden="0" w:name="Light Grid"/>
+    <w:lsdException w:unhideWhenUsed="0" w:uiPriority="63" w:semiHidden="0" w:name="Medium Shading 1"/>
+    <w:lsdException w:unhideWhenUsed="0" w:uiPriority="64" w:semiHidden="0" w:name="Medium Shading 2"/>
+    <w:lsdException w:unhideWhenUsed="0" w:uiPriority="65" w:semiHidden="0" w:name="Medium List 1"/>
+    <w:lsdException w:unhideWhenUsed="0" w:uiPriority="66" w:semiHidden="0" w:name="Medium List 2"/>
+    <w:lsdException w:unhideWhenUsed="0" w:uiPriority="67" w:semiHidden="0" w:name="Medium Grid 1"/>
+    <w:lsdException w:unhideWhenUsed="0" w:uiPriority="68" w:semiHidden="0" w:name="Medium Grid 2"/>
+    <w:lsdException w:unhideWhenUsed="0" w:uiPriority="69" w:semiHidden="0" w:name="Medium Grid 3"/>
+    <w:lsdException w:unhideWhenUsed="0" w:uiPriority="70" w:semiHidden="0" w:name="Dark List"/>
+    <w:lsdException w:unhideWhenUsed="0" w:uiPriority="71" w:semiHidden="0" w:name="Colorful Shading"/>
+    <w:lsdException w:unhideWhenUsed="0" w:uiPriority="72" w:semiHidden="0" w:name="Colorful List"/>
+    <w:lsdException w:unhideWhenUsed="0" w:uiPriority="73" w:semiHidden="0" w:name="Colorful Grid"/>
+    <w:lsdException w:unhideWhenUsed="0" w:uiPriority="60" w:semiHidden="0" w:name="Light Shading Accent 1"/>
+    <w:lsdException w:unhideWhenUsed="0" w:uiPriority="61" w:semiHidden="0" w:name="Light List Accent 1"/>
+    <w:lsdException w:unhideWhenUsed="0" w:uiPriority="62" w:semiHidden="0" w:name="Light Grid Accent 1"/>
+    <w:lsdException w:unhideWhenUsed="0" w:uiPriority="63" w:semiHidden="0" w:name="Medium Shading 1 Accent 1"/>
+    <w:lsdException w:unhideWhenUsed="0" w:uiPriority="64" w:semiHidden="0" w:name="Medium Shading 2 Accent 1"/>
+    <w:lsdException w:unhideWhenUsed="0" w:uiPriority="65" w:semiHidden="0" w:name="Medium List 1 Accent 1"/>
+    <w:lsdException w:unhideWhenUsed="0" w:uiPriority="66" w:semiHidden="0" w:name="Medium List 2 Accent 1"/>
+    <w:lsdException w:unhideWhenUsed="0" w:uiPriority="67" w:semiHidden="0" w:name="Medium Grid 1 Accent 1"/>
+    <w:lsdException w:unhideWhenUsed="0" w:uiPriority="68" w:semiHidden="0" w:name="Medium Grid 2 Accent 1"/>
+    <w:lsdException w:unhideWhenUsed="0" w:uiPriority="69" w:semiHidden="0" w:name="Medium Grid 3 Accent 1"/>
+    <w:lsdException w:unhideWhenUsed="0" w:uiPriority="70" w:semiHidden="0" w:name="Dark List Accent 1"/>
+    <w:lsdException w:unhideWhenUsed="0" w:uiPriority="71" w:semiHidden="0" w:name="Colorful Shading Accent 1"/>
+    <w:lsdException w:unhideWhenUsed="0" w:uiPriority="72" w:semiHidden="0" w:name="Colorful List Accent 1"/>
+    <w:lsdException w:unhideWhenUsed="0" w:uiPriority="73" w:semiHidden="0" w:name="Colorful Grid Accent 1"/>
+    <w:lsdException w:unhideWhenUsed="0" w:uiPriority="60" w:semiHidden="0" w:name="Light Shading Accent 2"/>
+    <w:lsdException w:unhideWhenUsed="0" w:uiPriority="61" w:semiHidden="0" w:name="Light List Accent 2"/>
+    <w:lsdException w:unhideWhenUsed="0" w:uiPriority="62" w:semiHidden="0" w:name="Light Grid Accent 2"/>
+    <w:lsdException w:unhideWhenUsed="0" w:uiPriority="63" w:semiHidden="0" w:name="Medium Shading 1 Accent 2"/>
+    <w:lsdException w:unhideWhenUsed="0" w:uiPriority="64" w:semiHidden="0" w:name="Medium Shading 2 Accent 2"/>
+    <w:lsdException w:unhideWhenUsed="0" w:uiPriority="65" w:semiHidden="0" w:name="Medium List 1 Accent 2"/>
+    <w:lsdException w:unhideWhenUsed="0" w:uiPriority="66" w:semiHidden="0" w:name="Medium List 2 Accent 2"/>
+    <w:lsdException w:unhideWhenUsed="0" w:uiPriority="67" w:semiHidden="0" w:name="Medium Grid 1 Accent 2"/>
+    <w:lsdException w:unhideWhenUsed="0" w:uiPriority="68" w:semiHidden="0" w:name="Medium Grid 2 Accent 2"/>
+    <w:lsdException w:unhideWhenUsed="0" w:uiPriority="69" w:semiHidden="0" w:name="Medium Grid 3 Accent 2"/>
+    <w:lsdException w:unhideWhenUsed="0" w:uiPriority="70" w:semiHidden="0" w:name="Dark List Accent 2"/>
+    <w:lsdException w:unhideWhenUsed="0" w:uiPriority="71" w:semiHidden="0" w:name="Colorful Shading Accent 2"/>
+    <w:lsdException w:unhideWhenUsed="0" w:uiPriority="72" w:semiHidden="0" w:name="Colorful List Accent 2"/>
+    <w:lsdException w:unhideWhenUsed="0" w:uiPriority="73" w:semiHidden="0" w:name="Colorful Grid Accent 2"/>
+    <w:lsdException w:unhideWhenUsed="0" w:uiPriority="60" w:semiHidden="0" w:name="Light Shading Accent 3"/>
+    <w:lsdException w:unhideWhenUsed="0" w:uiPriority="61" w:semiHidden="0" w:name="Light List Accent 3"/>
+    <w:lsdException w:unhideWhenUsed="0" w:uiPriority="62" w:semiHidden="0" w:name="Light Grid Accent 3"/>
+    <w:lsdException w:unhideWhenUsed="0" w:uiPriority="63" w:semiHidden="0" w:name="Medium Shading 1 Accent 3"/>
+    <w:lsdException w:unhideWhenUsed="0" w:uiPriority="64" w:semiHidden="0" w:name="Medium Shading 2 Accent 3"/>
+    <w:lsdException w:unhideWhenUsed="0" w:uiPriority="65" w:semiHidden="0" w:name="Medium List 1 Accent 3"/>
+    <w:lsdException w:unhideWhenUsed="0" w:uiPriority="66" w:semiHidden="0" w:name="Medium List 2 Accent 3"/>
+    <w:lsdException w:unhideWhenUsed="0" w:uiPriority="67" w:semiHidden="0" w:name="Medium Grid 1 Accent 3"/>
+    <w:lsdException w:unhideWhenUsed="0" w:uiPriority="68" w:semiHidden="0" w:name="Medium Grid 2 Accent 3"/>
+    <w:lsdException w:unhideWhenUsed="0" w:uiPriority="69" w:semiHidden="0" w:name="Medium Grid 3 Accent 3"/>
+    <w:lsdException w:unhideWhenUsed="0" w:uiPriority="70" w:semiHidden="0" w:name="Dark List Accent 3"/>
+    <w:lsdException w:unhideWhenUsed="0" w:uiPriority="71" w:semiHidden="0" w:name="Colorful Shading Accent 3"/>
+    <w:lsdException w:unhideWhenUsed="0" w:uiPriority="72" w:semiHidden="0" w:name="Colorful List Accent 3"/>
+    <w:lsdException w:unhideWhenUsed="0" w:uiPriority="73" w:semiHidden="0" w:name="Colorful Grid Accent 3"/>
+    <w:lsdException w:unhideWhenUsed="0" w:uiPriority="60" w:semiHidden="0" w:name="Light Shading Accent 4"/>
+    <w:lsdException w:unhideWhenUsed="0" w:uiPriority="61" w:semiHidden="0" w:name="Light List Accent 4"/>
+    <w:lsdException w:unhideWhenUsed="0" w:uiPriority="62" w:semiHidden="0" w:name="Light Grid Accent 4"/>
+    <w:lsdException w:unhideWhenUsed="0" w:uiPriority="63" w:semiHidden="0" w:name="Medium Shading 1 Accent 4"/>
+    <w:lsdException w:unhideWhenUsed="0" w:uiPriority="64" w:semiHidden="0" w:name="Medium Shading 2 Accent 4"/>
+    <w:lsdException w:unhideWhenUsed="0" w:uiPriority="65" w:semiHidden="0" w:name="Medium List 1 Accent 4"/>
+    <w:lsdException w:unhideWhenUsed="0" w:uiPriority="66" w:semiHidden="0" w:name="Medium List 2 Accent 4"/>
+    <w:lsdException w:unhideWhenUsed="0" w:uiPriority="67" w:semiHidden="0" w:name="Medium Grid 1 Accent 4"/>
+    <w:lsdException w:unhideWhenUsed="0" w:uiPriority="68" w:semiHidden="0" w:name="Medium Grid 2 Accent 4"/>
+    <w:lsdException w:unhideWhenUsed="0" w:uiPriority="69" w:semiHidden="0" w:name="Medium Grid 3 Accent 4"/>
+    <w:lsdException w:unhideWhenUsed="0" w:uiPriority="70" w:semiHidden="0" w:name="Dark List Accent 4"/>
+    <w:lsdException w:unhideWhenUsed="0" w:uiPriority="71" w:semiHidden="0" w:name="Colorful Shading Accent 4"/>
+    <w:lsdException w:unhideWhenUsed="0" w:uiPriority="72" w:semiHidden="0" w:name="Colorful List Accent 4"/>
+    <w:lsdException w:unhideWhenUsed="0" w:uiPriority="73" w:semiHidden="0" w:name="Colorful Grid Accent 4"/>
+    <w:lsdException w:unhideWhenUsed="0" w:uiPriority="60" w:semiHidden="0" w:name="Light Shading Accent 5"/>
+    <w:lsdException w:unhideWhenUsed="0" w:uiPriority="61" w:semiHidden="0" w:name="Light List Accent 5"/>
+    <w:lsdException w:unhideWhenUsed="0" w:uiPriority="62" w:semiHidden="0" w:name="Light Grid Accent 5"/>
+    <w:lsdException w:unhideWhenUsed="0" w:uiPriority="63" w:semiHidden="0" w:name="Medium Shading 1 Accent 5"/>
+    <w:lsdException w:unhideWhenUsed="0" w:uiPriority="64" w:semiHidden="0" w:name="Medium Shading 2 Accent 5"/>
+    <w:lsdException w:unhideWhenUsed="0" w:uiPriority="65" w:semiHidden="0" w:name="Medium List 1 Accent 5"/>
+    <w:lsdException w:unhideWhenUsed="0" w:uiPriority="66" w:semiHidden="0" w:name="Medium List 2 Accent 5"/>
+    <w:lsdException w:unhideWhenUsed="0" w:uiPriority="67" w:semiHidden="0" w:name="Medium Grid 1 Accent 5"/>
+    <w:lsdException w:unhideWhenUsed="0" w:uiPriority="68" w:semiHidden="0" w:name="Medium Grid 2 Accent 5"/>
+    <w:lsdException w:unhideWhenUsed="0" w:uiPriority="69" w:semiHidden="0" w:name="Medium Grid 3 Accent 5"/>
+    <w:lsdException w:unhideWhenUsed="0" w:uiPriority="70" w:semiHidden="0" w:name="Dark List Accent 5"/>
+    <w:lsdException w:unhideWhenUsed="0" w:uiPriority="71" w:semiHidden="0" w:name="Colorful Shading Accent 5"/>
+    <w:lsdException w:unhideWhenUsed="0" w:uiPriority="72" w:semiHidden="0" w:name="Colorful List Accent 5"/>
+    <w:lsdException w:unhideWhenUsed="0" w:uiPriority="73" w:semiHidden="0" w:name="Colorful Grid Accent 5"/>
+    <w:lsdException w:unhideWhenUsed="0" w:uiPriority="60" w:semiHidden="0" w:name="Light Shading Accent 6"/>
+    <w:lsdException w:unhideWhenUsed="0" w:uiPriority="61" w:semiHidden="0" w:name="Light List Accent 6"/>
+    <w:lsdException w:unhideWhenUsed="0" w:uiPriority="62" w:semiHidden="0" w:name="Light Grid Accent 6"/>
+    <w:lsdException w:unhideWhenUsed="0" w:uiPriority="63" w:semiHidden="0" w:name="Medium Shading 1 Accent 6"/>
+    <w:lsdException w:unhideWhenUsed="0" w:uiPriority="64" w:semiHidden="0" w:name="Medium Shading 2 Accent 6"/>
+    <w:lsdException w:unhideWhenUsed="0" w:uiPriority="65" w:semiHidden="0" w:name="Medium List 1 Accent 6"/>
+    <w:lsdException w:unhideWhenUsed="0" w:uiPriority="66" w:semiHidden="0" w:name="Medium List 2 Accent 6"/>
+    <w:lsdException w:unhideWhenUsed="0" w:uiPriority="67" w:semiHidden="0" w:name="Medium Grid 1 Accent 6"/>
+    <w:lsdException w:unhideWhenUsed="0" w:uiPriority="68" w:semiHidden="0" w:name="Medium Grid 2 Accent 6"/>
+    <w:lsdException w:unhideWhenUsed="0" w:uiPriority="69" w:semiHidden="0" w:name="Medium Grid 3 Accent 6"/>
+    <w:lsdException w:unhideWhenUsed="0" w:uiPriority="70" w:semiHidden="0" w:name="Dark List Accent 6"/>
+    <w:lsdException w:unhideWhenUsed="0" w:uiPriority="71" w:semiHidden="0" w:name="Colorful Shading Accent 6"/>
+    <w:lsdException w:unhideWhenUsed="0" w:uiPriority="72" w:semiHidden="0" w:name="Colorful List Accent 6"/>
+    <w:lsdException w:unhideWhenUsed="0" w:uiPriority="73" w:semiHidden="0" w:name="Colorful Grid Accent 6"/>
   </w:latentStyles>
   <w:style w:type="paragraph" w:default="1" w:styleId="1">
     <w:name w:val="Normal"/>
@@ -719,4 +966,20 @@
   </a:themeElements>
   <a:objectDefaults/>
 </a:theme>
+</file>
+
+<file path=customXml/item1.xml><?xml version="1.0" encoding="utf-8"?>
+<s:customData xmlns="http://www.wps.cn/officeDocument/2013/wpsCustomData" xmlns:s="http://www.wps.cn/officeDocument/2013/wpsCustomData">
+  <customSectProps>
+    <customSectPr/>
+  </customSectProps>
+</s:customData>
+</file>
+
+<file path=customXml/itemProps1.xml><?xml version="1.0" encoding="utf-8"?>
+<ds:datastoreItem xmlns:ds="http://schemas.openxmlformats.org/officeDocument/2006/customXml" ds:itemID="{B1977F7D-205B-4081-913C-38D41E755F92}">
+  <ds:schemaRefs>
+    <ds:schemaRef ds:uri="http://www.wps.cn/officeDocument/2013/wpsCustomData"/>
+  </ds:schemaRefs>
+</ds:datastoreItem>
 </file>